--- a/data/comparing-bgcs-notes.docx
+++ b/data/comparing-bgcs-notes.docx
@@ -21,87 +21,63 @@
           <w:sz w:val="28"/>
           <w:szCs w:val="28"/>
         </w:rPr>
-        <w:t xml:space="preserve">Comparing enriched BGCs in HMP2-IBD to </w:t>
-      </w:r>
-      <w:proofErr w:type="spellStart"/>
+        <w:t>Comparing enriched BGCs in HMP2-IBD to MetaHIT enriched BGCs</w:t>
+      </w:r>
+    </w:p>
+    <w:p>
+      <w:pPr>
+        <w:rPr>
+          <w:rFonts w:ascii="Arial" w:hAnsi="Arial" w:cs="Arial"/>
+        </w:rPr>
+      </w:pPr>
+    </w:p>
+    <w:p>
+      <w:pPr>
+        <w:rPr>
+          <w:rFonts w:ascii="Arial" w:hAnsi="Arial" w:cs="Arial"/>
+        </w:rPr>
+      </w:pPr>
+      <w:r>
+        <w:rPr>
+          <w:rFonts w:ascii="Arial" w:hAnsi="Arial" w:cs="Arial"/>
+        </w:rPr>
+        <w:t xml:space="preserve">Comparing the enriched </w:t>
+      </w:r>
       <w:r>
         <w:rPr>
           <w:rFonts w:ascii="Arial" w:hAnsi="Arial" w:cs="Arial"/>
           <w:b/>
-          <w:color w:val="FF0000"/>
-          <w:sz w:val="28"/>
-          <w:szCs w:val="28"/>
-        </w:rPr>
-        <w:t>MetaHIT</w:t>
-      </w:r>
-      <w:proofErr w:type="spellEnd"/>
+        </w:rPr>
+        <w:t>Controls</w:t>
+      </w:r>
+      <w:r>
+        <w:rPr>
+          <w:rFonts w:ascii="Arial" w:hAnsi="Arial" w:cs="Arial"/>
+        </w:rPr>
+        <w:t xml:space="preserve"> </w:t>
+      </w:r>
+      <w:r>
+        <w:rPr>
+          <w:rFonts w:ascii="Arial" w:hAnsi="Arial" w:cs="Arial"/>
+        </w:rPr>
+        <w:t xml:space="preserve">in </w:t>
+      </w:r>
+      <w:r>
+        <w:rPr>
+          <w:rFonts w:ascii="Arial" w:hAnsi="Arial" w:cs="Arial"/>
+        </w:rPr>
+        <w:t>LEfSe</w:t>
+      </w:r>
+      <w:r>
+        <w:rPr>
+          <w:rFonts w:ascii="Arial" w:hAnsi="Arial" w:cs="Arial"/>
+        </w:rPr>
+        <w:t xml:space="preserve"> </w:t>
+      </w:r>
       <w:r>
         <w:rPr>
           <w:rFonts w:ascii="Arial" w:hAnsi="Arial" w:cs="Arial"/>
           <w:b/>
-          <w:color w:val="FF0000"/>
-          <w:sz w:val="28"/>
-          <w:szCs w:val="28"/>
-        </w:rPr>
-        <w:t xml:space="preserve"> enriched BGCs</w:t>
-      </w:r>
-    </w:p>
-    <w:p>
-      <w:pPr>
-        <w:rPr>
-          <w:rFonts w:ascii="Arial" w:hAnsi="Arial" w:cs="Arial"/>
-        </w:rPr>
-      </w:pPr>
-    </w:p>
-    <w:p>
-      <w:pPr>
-        <w:rPr>
-          <w:rFonts w:ascii="Arial" w:hAnsi="Arial" w:cs="Arial"/>
-        </w:rPr>
-      </w:pPr>
-      <w:r>
-        <w:rPr>
-          <w:rFonts w:ascii="Arial" w:hAnsi="Arial" w:cs="Arial"/>
-        </w:rPr>
-        <w:t xml:space="preserve">Comparing the enriched </w:t>
-      </w:r>
-      <w:r>
-        <w:rPr>
-          <w:rFonts w:ascii="Arial" w:hAnsi="Arial" w:cs="Arial"/>
-          <w:b/>
-        </w:rPr>
-        <w:t>Controls</w:t>
-      </w:r>
-      <w:r>
-        <w:rPr>
-          <w:rFonts w:ascii="Arial" w:hAnsi="Arial" w:cs="Arial"/>
-        </w:rPr>
-        <w:t xml:space="preserve"> </w:t>
-      </w:r>
-      <w:r>
-        <w:rPr>
-          <w:rFonts w:ascii="Arial" w:hAnsi="Arial" w:cs="Arial"/>
-        </w:rPr>
-        <w:t xml:space="preserve">in </w:t>
-      </w:r>
-      <w:proofErr w:type="spellStart"/>
-      <w:r>
-        <w:rPr>
-          <w:rFonts w:ascii="Arial" w:hAnsi="Arial" w:cs="Arial"/>
-        </w:rPr>
-        <w:t>LEfSe</w:t>
-      </w:r>
-      <w:proofErr w:type="spellEnd"/>
-      <w:r>
-        <w:rPr>
-          <w:rFonts w:ascii="Arial" w:hAnsi="Arial" w:cs="Arial"/>
-        </w:rPr>
-        <w:t xml:space="preserve"> </w:t>
-      </w:r>
-      <w:r>
-        <w:rPr>
-          <w:rFonts w:ascii="Arial" w:hAnsi="Arial" w:cs="Arial"/>
-          <w:b/>
         </w:rPr>
         <w:t>(C vs CD)</w:t>
       </w:r>
@@ -109,21 +85,7 @@
         <w:rPr>
           <w:rFonts w:ascii="Arial" w:hAnsi="Arial" w:cs="Arial"/>
         </w:rPr>
-        <w:t xml:space="preserve"> BGCs in HMP2 and </w:t>
-      </w:r>
-      <w:proofErr w:type="spellStart"/>
-      <w:r>
-        <w:rPr>
-          <w:rFonts w:ascii="Arial" w:hAnsi="Arial" w:cs="Arial"/>
-        </w:rPr>
-        <w:t>MetaHIT_Gut</w:t>
-      </w:r>
-      <w:proofErr w:type="spellEnd"/>
-      <w:r>
-        <w:rPr>
-          <w:rFonts w:ascii="Arial" w:hAnsi="Arial" w:cs="Arial"/>
-        </w:rPr>
-        <w:t xml:space="preserve"> cohorts (95%pident, 95%coverage): </w:t>
+        <w:t xml:space="preserve"> BGCs in HMP2 and MetaHIT_Gut cohorts (95%pident, 95%coverage): </w:t>
       </w:r>
     </w:p>
     <w:p>
@@ -148,41 +110,13 @@
         <w:rPr>
           <w:rFonts w:ascii="Arial" w:hAnsi="Arial" w:cs="Arial"/>
         </w:rPr>
-        <w:t>O</w:t>
-      </w:r>
-      <w:proofErr w:type="gramStart"/>
-      <w:r>
-        <w:rPr>
-          <w:rFonts w:ascii="Arial" w:hAnsi="Arial" w:cs="Arial"/>
-        </w:rPr>
-        <w:t>2.UC</w:t>
-      </w:r>
-      <w:proofErr w:type="gramEnd"/>
-      <w:r>
-        <w:rPr>
-          <w:rFonts w:ascii="Arial" w:hAnsi="Arial" w:cs="Arial"/>
-        </w:rPr>
-        <w:t>23.2__NODE_123_length_53602_cov_5.17215__42532__other__ANTISMASH__8083_50615</w:t>
-      </w:r>
-      <w:r>
-        <w:rPr>
-          <w:rFonts w:ascii="Arial" w:hAnsi="Arial" w:cs="Arial"/>
-        </w:rPr>
-        <w:t xml:space="preserve"> (</w:t>
-      </w:r>
-      <w:proofErr w:type="spellStart"/>
-      <w:r>
-        <w:rPr>
-          <w:rFonts w:ascii="Arial" w:hAnsi="Arial" w:cs="Arial"/>
-        </w:rPr>
-        <w:t>MetaHIT</w:t>
-      </w:r>
-      <w:proofErr w:type="spellEnd"/>
-      <w:r>
-        <w:rPr>
-          <w:rFonts w:ascii="Arial" w:hAnsi="Arial" w:cs="Arial"/>
-        </w:rPr>
-        <w:t>)</w:t>
+        <w:t>O2.UC23.2__NODE_123_length_53602_cov_5.17215__42532__other__ANTISMASH__8083_50615</w:t>
+      </w:r>
+      <w:r>
+        <w:rPr>
+          <w:rFonts w:ascii="Arial" w:hAnsi="Arial" w:cs="Arial"/>
+        </w:rPr>
+        <w:t xml:space="preserve"> (MetaHIT)</w:t>
       </w:r>
     </w:p>
     <w:p>
@@ -235,54 +169,26 @@
         <w:rPr>
           <w:rFonts w:ascii="Arial" w:hAnsi="Arial" w:cs="Arial"/>
         </w:rPr>
+        <w:t xml:space="preserve"> LEfSe </w:t>
+      </w:r>
+      <w:r>
+        <w:rPr>
+          <w:rFonts w:ascii="Arial" w:hAnsi="Arial" w:cs="Arial"/>
+          <w:b/>
+        </w:rPr>
+        <w:t>(C vs CD)</w:t>
+      </w:r>
+      <w:r>
+        <w:rPr>
+          <w:rFonts w:ascii="Arial" w:hAnsi="Arial" w:cs="Arial"/>
+        </w:rPr>
         <w:t xml:space="preserve"> </w:t>
       </w:r>
-      <w:proofErr w:type="spellStart"/>
-      <w:r>
-        <w:rPr>
-          <w:rFonts w:ascii="Arial" w:hAnsi="Arial" w:cs="Arial"/>
-        </w:rPr>
-        <w:t>LEfSe</w:t>
-      </w:r>
-      <w:proofErr w:type="spellEnd"/>
-      <w:r>
-        <w:rPr>
-          <w:rFonts w:ascii="Arial" w:hAnsi="Arial" w:cs="Arial"/>
-        </w:rPr>
-        <w:t xml:space="preserve"> </w:t>
-      </w:r>
-      <w:r>
-        <w:rPr>
-          <w:rFonts w:ascii="Arial" w:hAnsi="Arial" w:cs="Arial"/>
-          <w:b/>
-        </w:rPr>
-        <w:t>(C vs CD)</w:t>
-      </w:r>
-      <w:r>
-        <w:rPr>
-          <w:rFonts w:ascii="Arial" w:hAnsi="Arial" w:cs="Arial"/>
-        </w:rPr>
-        <w:t xml:space="preserve"> </w:t>
-      </w:r>
-      <w:r>
-        <w:rPr>
-          <w:rFonts w:ascii="Arial" w:hAnsi="Arial" w:cs="Arial"/>
-        </w:rPr>
-        <w:t xml:space="preserve">BGCs in HMP2 and </w:t>
-      </w:r>
-      <w:proofErr w:type="spellStart"/>
-      <w:r>
-        <w:rPr>
-          <w:rFonts w:ascii="Arial" w:hAnsi="Arial" w:cs="Arial"/>
-        </w:rPr>
-        <w:t>MetaHIT_Gut</w:t>
-      </w:r>
-      <w:proofErr w:type="spellEnd"/>
-      <w:r>
-        <w:rPr>
-          <w:rFonts w:ascii="Arial" w:hAnsi="Arial" w:cs="Arial"/>
-        </w:rPr>
-        <w:t xml:space="preserve"> cohorts (95%pident, 95%coverage): </w:t>
+      <w:r>
+        <w:rPr>
+          <w:rFonts w:ascii="Arial" w:hAnsi="Arial" w:cs="Arial"/>
+        </w:rPr>
+        <w:t xml:space="preserve">BGCs in HMP2 and MetaHIT_Gut cohorts (95%pident, 95%coverage): </w:t>
       </w:r>
     </w:p>
     <w:p>
@@ -303,19 +209,11 @@
           <w:rFonts w:ascii="Arial" w:hAnsi="Arial" w:cs="Arial"/>
         </w:rPr>
       </w:pPr>
-      <w:proofErr w:type="spellStart"/>
-      <w:r>
-        <w:rPr>
-          <w:rFonts w:ascii="Arial" w:hAnsi="Arial" w:cs="Arial"/>
-        </w:rPr>
-        <w:t>smNRPS</w:t>
-      </w:r>
-      <w:proofErr w:type="spellEnd"/>
-      <w:r>
-        <w:rPr>
-          <w:rFonts w:ascii="Arial" w:hAnsi="Arial" w:cs="Arial"/>
-        </w:rPr>
-        <w:t>-CC:</w:t>
+      <w:r>
+        <w:rPr>
+          <w:rFonts w:ascii="Arial" w:hAnsi="Arial" w:cs="Arial"/>
+        </w:rPr>
+        <w:t>smNRPS-CC:</w:t>
       </w:r>
     </w:p>
     <w:p>
@@ -335,21 +233,7 @@
         <w:rPr>
           <w:rFonts w:ascii="Arial" w:hAnsi="Arial" w:cs="Arial"/>
         </w:rPr>
-        <w:t xml:space="preserve"> (</w:t>
-      </w:r>
-      <w:proofErr w:type="spellStart"/>
-      <w:r>
-        <w:rPr>
-          <w:rFonts w:ascii="Arial" w:hAnsi="Arial" w:cs="Arial"/>
-        </w:rPr>
-        <w:t>MetaHIT</w:t>
-      </w:r>
-      <w:proofErr w:type="spellEnd"/>
-      <w:r>
-        <w:rPr>
-          <w:rFonts w:ascii="Arial" w:hAnsi="Arial" w:cs="Arial"/>
-        </w:rPr>
-        <w:t>)</w:t>
+        <w:t xml:space="preserve"> (MetaHIT)</w:t>
       </w:r>
     </w:p>
     <w:p>
@@ -398,19 +282,11 @@
         </w:rPr>
         <w:t xml:space="preserve">The following clusters mapped, but with ~72% coverage at 99%, these are our </w:t>
       </w:r>
-      <w:proofErr w:type="spellStart"/>
-      <w:r>
-        <w:rPr>
-          <w:rFonts w:ascii="Arial" w:hAnsi="Arial" w:cs="Arial"/>
-        </w:rPr>
-        <w:t>smNRPS</w:t>
-      </w:r>
-      <w:proofErr w:type="spellEnd"/>
-      <w:r>
-        <w:rPr>
-          <w:rFonts w:ascii="Arial" w:hAnsi="Arial" w:cs="Arial"/>
-        </w:rPr>
-        <w:t xml:space="preserve">-CB </w:t>
+      <w:r>
+        <w:rPr>
+          <w:rFonts w:ascii="Arial" w:hAnsi="Arial" w:cs="Arial"/>
+        </w:rPr>
+        <w:t xml:space="preserve">smNRPS-CB </w:t>
       </w:r>
       <w:r>
         <w:rPr>
@@ -429,21 +305,7 @@
         <w:rPr>
           <w:rFonts w:ascii="Arial" w:hAnsi="Arial" w:cs="Arial"/>
         </w:rPr>
-        <w:t>V</w:t>
-      </w:r>
-      <w:proofErr w:type="gramStart"/>
-      <w:r>
-        <w:rPr>
-          <w:rFonts w:ascii="Arial" w:hAnsi="Arial" w:cs="Arial"/>
-        </w:rPr>
-        <w:t>1.UC</w:t>
-      </w:r>
-      <w:proofErr w:type="gramEnd"/>
-      <w:r>
-        <w:rPr>
-          <w:rFonts w:ascii="Arial" w:hAnsi="Arial" w:cs="Arial"/>
-        </w:rPr>
-        <w:t>61.0__NODE_930_length_26002_cov_3.77986__26002__nrps__ANTISMASH__0_26002</w:t>
+        <w:t>V1.UC61.0__NODE_930_length_26002_cov_3.77986__26002__nrps__ANTISMASH__0_26002</w:t>
       </w:r>
     </w:p>
     <w:p>
@@ -490,19 +352,11 @@
         </w:rPr>
         <w:t xml:space="preserve">% coverage at 99%, these are our </w:t>
       </w:r>
-      <w:proofErr w:type="spellStart"/>
-      <w:r>
-        <w:rPr>
-          <w:rFonts w:ascii="Arial" w:hAnsi="Arial" w:cs="Arial"/>
-        </w:rPr>
-        <w:t>smNRPS</w:t>
-      </w:r>
-      <w:proofErr w:type="spellEnd"/>
-      <w:r>
-        <w:rPr>
-          <w:rFonts w:ascii="Arial" w:hAnsi="Arial" w:cs="Arial"/>
-        </w:rPr>
-        <w:t xml:space="preserve">-CB </w:t>
+      <w:r>
+        <w:rPr>
+          <w:rFonts w:ascii="Arial" w:hAnsi="Arial" w:cs="Arial"/>
+        </w:rPr>
+        <w:t xml:space="preserve">smNRPS-CB </w:t>
       </w:r>
       <w:r>
         <w:rPr>
@@ -534,21 +388,7 @@
         <w:rPr>
           <w:rFonts w:ascii="Arial" w:hAnsi="Arial" w:cs="Arial"/>
         </w:rPr>
-        <w:t>V</w:t>
-      </w:r>
-      <w:proofErr w:type="gramStart"/>
-      <w:r>
-        <w:rPr>
-          <w:rFonts w:ascii="Arial" w:hAnsi="Arial" w:cs="Arial"/>
-        </w:rPr>
-        <w:t>1.UC</w:t>
-      </w:r>
-      <w:proofErr w:type="gramEnd"/>
-      <w:r>
-        <w:rPr>
-          <w:rFonts w:ascii="Arial" w:hAnsi="Arial" w:cs="Arial"/>
-        </w:rPr>
-        <w:t>61.0__NODE_930_length_26002_cov_3.77986__26002__nrps__ANTISMASH__0_26002</w:t>
+        <w:t>V1.UC61.0__NODE_930_length_26002_cov_3.77986__26002__nrps__ANTISMASH__0_26002</w:t>
       </w:r>
     </w:p>
     <w:p>
@@ -581,156 +421,73 @@
         <w:rPr>
           <w:rFonts w:ascii="Arial" w:hAnsi="Arial" w:cs="Arial"/>
         </w:rPr>
-        <w:t xml:space="preserve"> </w:t>
-      </w:r>
-      <w:proofErr w:type="spellStart"/>
-      <w:r>
-        <w:rPr>
-          <w:rFonts w:ascii="Arial" w:hAnsi="Arial" w:cs="Arial"/>
-        </w:rPr>
-        <w:t>LEfSe</w:t>
-      </w:r>
-      <w:proofErr w:type="spellEnd"/>
-      <w:r>
-        <w:rPr>
-          <w:rFonts w:ascii="Arial" w:hAnsi="Arial" w:cs="Arial"/>
-        </w:rPr>
-        <w:t xml:space="preserve"> </w:t>
+        <w:t xml:space="preserve"> LEfSe </w:t>
       </w:r>
       <w:r>
         <w:rPr>
           <w:rFonts w:ascii="Arial" w:hAnsi="Arial" w:cs="Arial"/>
           <w:b/>
         </w:rPr>
-        <w:t>(C vs UC</w:t>
+        <w:t>(C vs UC)</w:t>
+      </w:r>
+      <w:r>
+        <w:rPr>
+          <w:rFonts w:ascii="Arial" w:hAnsi="Arial" w:cs="Arial"/>
+        </w:rPr>
+        <w:t xml:space="preserve"> BGCs in HMP2 and MetaHIT_Gut cohorts (95%pident, 95%coverage). </w:t>
+      </w:r>
+    </w:p>
+    <w:p>
+      <w:pPr>
+        <w:rPr>
+          <w:rFonts w:ascii="Arial" w:hAnsi="Arial" w:cs="Arial"/>
+        </w:rPr>
+      </w:pPr>
+    </w:p>
+    <w:p>
+      <w:pPr>
+        <w:rPr>
+          <w:rFonts w:ascii="Arial" w:hAnsi="Arial" w:cs="Arial"/>
+        </w:rPr>
+      </w:pPr>
+    </w:p>
+    <w:p>
+      <w:pPr>
+        <w:rPr>
+          <w:rFonts w:ascii="Arial" w:hAnsi="Arial" w:cs="Arial"/>
+        </w:rPr>
+      </w:pPr>
+      <w:r>
+        <w:rPr>
+          <w:rFonts w:ascii="Arial" w:hAnsi="Arial" w:cs="Arial"/>
+        </w:rPr>
+        <w:t xml:space="preserve">Comparing the enriched </w:t>
       </w:r>
       <w:r>
         <w:rPr>
           <w:rFonts w:ascii="Arial" w:hAnsi="Arial" w:cs="Arial"/>
           <w:b/>
         </w:rPr>
-        <w:t>)</w:t>
-      </w:r>
-      <w:r>
-        <w:rPr>
-          <w:rFonts w:ascii="Arial" w:hAnsi="Arial" w:cs="Arial"/>
-        </w:rPr>
-        <w:t xml:space="preserve"> BGCs in HMP2 and </w:t>
-      </w:r>
-      <w:proofErr w:type="spellStart"/>
-      <w:r>
-        <w:rPr>
-          <w:rFonts w:ascii="Arial" w:hAnsi="Arial" w:cs="Arial"/>
-        </w:rPr>
-        <w:t>MetaHIT_Gut</w:t>
-      </w:r>
-      <w:proofErr w:type="spellEnd"/>
-      <w:r>
-        <w:rPr>
-          <w:rFonts w:ascii="Arial" w:hAnsi="Arial" w:cs="Arial"/>
-        </w:rPr>
-        <w:t xml:space="preserve"> cohorts (95%pident, 95%coverage)</w:t>
-      </w:r>
-      <w:r>
-        <w:rPr>
-          <w:rFonts w:ascii="Arial" w:hAnsi="Arial" w:cs="Arial"/>
-        </w:rPr>
-        <w:t xml:space="preserve">. </w:t>
-      </w:r>
-    </w:p>
-    <w:p>
-      <w:pPr>
-        <w:rPr>
-          <w:rFonts w:ascii="Arial" w:hAnsi="Arial" w:cs="Arial"/>
-        </w:rPr>
-      </w:pPr>
-    </w:p>
-    <w:p>
-      <w:pPr>
-        <w:rPr>
-          <w:rFonts w:ascii="Arial" w:hAnsi="Arial" w:cs="Arial"/>
-        </w:rPr>
-      </w:pPr>
-    </w:p>
-    <w:p>
-      <w:pPr>
-        <w:rPr>
-          <w:rFonts w:ascii="Arial" w:hAnsi="Arial" w:cs="Arial"/>
-        </w:rPr>
-      </w:pPr>
-      <w:r>
-        <w:rPr>
-          <w:rFonts w:ascii="Arial" w:hAnsi="Arial" w:cs="Arial"/>
-        </w:rPr>
-        <w:t xml:space="preserve">Comparing the enriched </w:t>
+        <w:t>Controls</w:t>
+      </w:r>
+      <w:r>
+        <w:rPr>
+          <w:rFonts w:ascii="Arial" w:hAnsi="Arial" w:cs="Arial"/>
+        </w:rPr>
+        <w:t xml:space="preserve"> LEfSe </w:t>
       </w:r>
       <w:r>
         <w:rPr>
           <w:rFonts w:ascii="Arial" w:hAnsi="Arial" w:cs="Arial"/>
           <w:b/>
         </w:rPr>
-        <w:t>Controls</w:t>
-      </w:r>
-      <w:r>
-        <w:rPr>
-          <w:rFonts w:ascii="Arial" w:hAnsi="Arial" w:cs="Arial"/>
-        </w:rPr>
-        <w:t xml:space="preserve"> </w:t>
-      </w:r>
-      <w:proofErr w:type="spellStart"/>
-      <w:r>
-        <w:rPr>
-          <w:rFonts w:ascii="Arial" w:hAnsi="Arial" w:cs="Arial"/>
-        </w:rPr>
-        <w:t>LEfSe</w:t>
-      </w:r>
-      <w:proofErr w:type="spellEnd"/>
-      <w:r>
-        <w:rPr>
-          <w:rFonts w:ascii="Arial" w:hAnsi="Arial" w:cs="Arial"/>
-        </w:rPr>
-        <w:t xml:space="preserve"> </w:t>
-      </w:r>
-      <w:r>
-        <w:rPr>
-          <w:rFonts w:ascii="Arial" w:hAnsi="Arial" w:cs="Arial"/>
-          <w:b/>
-        </w:rPr>
-        <w:t xml:space="preserve">(C vs </w:t>
-      </w:r>
-      <w:r>
-        <w:rPr>
-          <w:rFonts w:ascii="Arial" w:hAnsi="Arial" w:cs="Arial"/>
-          <w:b/>
-        </w:rPr>
-        <w:t>UC</w:t>
-      </w:r>
-      <w:r>
-        <w:rPr>
-          <w:rFonts w:ascii="Arial" w:hAnsi="Arial" w:cs="Arial"/>
-          <w:b/>
-        </w:rPr>
-        <w:t>)</w:t>
-      </w:r>
-      <w:r>
-        <w:rPr>
-          <w:rFonts w:ascii="Arial" w:hAnsi="Arial" w:cs="Arial"/>
-        </w:rPr>
-        <w:t xml:space="preserve"> BGCs in HMP2 and </w:t>
-      </w:r>
-      <w:proofErr w:type="spellStart"/>
-      <w:r>
-        <w:rPr>
-          <w:rFonts w:ascii="Arial" w:hAnsi="Arial" w:cs="Arial"/>
-        </w:rPr>
-        <w:t>MetaHIT_Gut</w:t>
-      </w:r>
-      <w:proofErr w:type="spellEnd"/>
-      <w:r>
-        <w:rPr>
-          <w:rFonts w:ascii="Arial" w:hAnsi="Arial" w:cs="Arial"/>
-        </w:rPr>
-        <w:t xml:space="preserve"> cohorts (95%pident, 95%coverage): </w:t>
+        <w:t>(C vs UC)</w:t>
+      </w:r>
+      <w:r>
+        <w:rPr>
+          <w:rFonts w:ascii="Arial" w:hAnsi="Arial" w:cs="Arial"/>
+        </w:rPr>
+        <w:t xml:space="preserve"> BGCs in HMP2 and MetaHIT_Gut cohorts (95%pident, 95%coverage): </w:t>
       </w:r>
     </w:p>
     <w:p>
@@ -755,41 +512,13 @@
         <w:rPr>
           <w:rFonts w:ascii="Arial" w:hAnsi="Arial" w:cs="Arial"/>
         </w:rPr>
-        <w:t>O</w:t>
-      </w:r>
-      <w:proofErr w:type="gramStart"/>
-      <w:r>
-        <w:rPr>
-          <w:rFonts w:ascii="Arial" w:hAnsi="Arial" w:cs="Arial"/>
-        </w:rPr>
-        <w:t>2.UC</w:t>
-      </w:r>
-      <w:proofErr w:type="gramEnd"/>
-      <w:r>
-        <w:rPr>
-          <w:rFonts w:ascii="Arial" w:hAnsi="Arial" w:cs="Arial"/>
-        </w:rPr>
-        <w:t>50.0__NODE_43_length_109678_cov_2.66805__26723__terpene__ANTISMASH__82955_109678</w:t>
-      </w:r>
-      <w:r>
-        <w:rPr>
-          <w:rFonts w:ascii="Arial" w:hAnsi="Arial" w:cs="Arial"/>
-        </w:rPr>
-        <w:t xml:space="preserve"> (</w:t>
-      </w:r>
-      <w:proofErr w:type="spellStart"/>
-      <w:r>
-        <w:rPr>
-          <w:rFonts w:ascii="Arial" w:hAnsi="Arial" w:cs="Arial"/>
-        </w:rPr>
-        <w:t>MetaHIT</w:t>
-      </w:r>
-      <w:proofErr w:type="spellEnd"/>
-      <w:r>
-        <w:rPr>
-          <w:rFonts w:ascii="Arial" w:hAnsi="Arial" w:cs="Arial"/>
-        </w:rPr>
-        <w:t>)</w:t>
+        <w:t>O2.UC50.0__NODE_43_length_109678_cov_2.66805__26723__terpene__ANTISMASH__82955_109678</w:t>
+      </w:r>
+      <w:r>
+        <w:rPr>
+          <w:rFonts w:ascii="Arial" w:hAnsi="Arial" w:cs="Arial"/>
+        </w:rPr>
+        <w:t xml:space="preserve"> (MetaHIT)</w:t>
       </w:r>
     </w:p>
     <w:p>
@@ -853,59 +582,27 @@
         <w:rPr>
           <w:rFonts w:ascii="Arial" w:hAnsi="Arial" w:cs="Arial"/>
         </w:rPr>
-        <w:t xml:space="preserve">The following clusters mapped, but with </w:t>
-      </w:r>
-      <w:r>
-        <w:rPr>
-          <w:rFonts w:ascii="Arial" w:hAnsi="Arial" w:cs="Arial"/>
-        </w:rPr>
-        <w:t xml:space="preserve">52-67% </w:t>
-      </w:r>
-      <w:r>
-        <w:rPr>
-          <w:rFonts w:ascii="Arial" w:hAnsi="Arial" w:cs="Arial"/>
-        </w:rPr>
-        <w:t xml:space="preserve">coverage at </w:t>
-      </w:r>
-      <w:r>
-        <w:rPr>
-          <w:rFonts w:ascii="Arial" w:hAnsi="Arial" w:cs="Arial"/>
-        </w:rPr>
-        <w:t xml:space="preserve">&gt;95%, these are not exacted. Wondered if they were exacted they may map to each other. </w:t>
-      </w:r>
-    </w:p>
-    <w:p>
-      <w:pPr>
-        <w:rPr>
-          <w:rFonts w:ascii="Arial" w:hAnsi="Arial" w:cs="Arial"/>
-        </w:rPr>
-      </w:pPr>
-    </w:p>
-    <w:p>
-      <w:pPr>
-        <w:rPr>
-          <w:rFonts w:ascii="Arial" w:hAnsi="Arial" w:cs="Arial"/>
-        </w:rPr>
-      </w:pPr>
-      <w:r>
-        <w:rPr>
-          <w:rFonts w:ascii="Arial" w:hAnsi="Arial" w:cs="Arial"/>
-        </w:rPr>
-        <w:t>V</w:t>
-      </w:r>
-      <w:proofErr w:type="gramStart"/>
-      <w:r>
-        <w:rPr>
-          <w:rFonts w:ascii="Arial" w:hAnsi="Arial" w:cs="Arial"/>
-        </w:rPr>
-        <w:t>1.UC</w:t>
-      </w:r>
-      <w:proofErr w:type="gramEnd"/>
-      <w:r>
-        <w:rPr>
-          <w:rFonts w:ascii="Arial" w:hAnsi="Arial" w:cs="Arial"/>
-        </w:rPr>
-        <w:t>62.0__NODE_31_length_180575_cov_19.4374__62233__nrps-ladderane__ANTISMASH__16961_79194</w:t>
+        <w:t xml:space="preserve">The following clusters mapped, but with 52-67% coverage at &gt;95%, these are not exacted. Wondered if they were exacted they may map to each other. </w:t>
+      </w:r>
+    </w:p>
+    <w:p>
+      <w:pPr>
+        <w:rPr>
+          <w:rFonts w:ascii="Arial" w:hAnsi="Arial" w:cs="Arial"/>
+        </w:rPr>
+      </w:pPr>
+    </w:p>
+    <w:p>
+      <w:pPr>
+        <w:rPr>
+          <w:rFonts w:ascii="Arial" w:hAnsi="Arial" w:cs="Arial"/>
+        </w:rPr>
+      </w:pPr>
+      <w:r>
+        <w:rPr>
+          <w:rFonts w:ascii="Arial" w:hAnsi="Arial" w:cs="Arial"/>
+        </w:rPr>
+        <w:t>V1.UC62.0__NODE_31_length_180575_cov_19.4374__62233__nrps-ladderane__ANTISMASH__16961_79194</w:t>
       </w:r>
       <w:r>
         <w:rPr>
@@ -950,21 +647,7 @@
         <w:rPr>
           <w:rFonts w:ascii="Arial" w:hAnsi="Arial" w:cs="Arial"/>
         </w:rPr>
-        <w:t>V</w:t>
-      </w:r>
-      <w:proofErr w:type="gramStart"/>
-      <w:r>
-        <w:rPr>
-          <w:rFonts w:ascii="Arial" w:hAnsi="Arial" w:cs="Arial"/>
-        </w:rPr>
-        <w:t>1.UC</w:t>
-      </w:r>
-      <w:proofErr w:type="gramEnd"/>
-      <w:r>
-        <w:rPr>
-          <w:rFonts w:ascii="Arial" w:hAnsi="Arial" w:cs="Arial"/>
-        </w:rPr>
-        <w:t>62.0__NODE_31_length_180575_cov_19.4374__62233__nrps-ladderane__ANTISMASH__16961_79194</w:t>
+        <w:t>V1.UC62.0__NODE_31_length_180575_cov_19.4374__62233__nrps-ladderane__ANTISMASH__16961_79194</w:t>
       </w:r>
       <w:r>
         <w:rPr>
@@ -1041,7 +724,6 @@
         </w:rPr>
         <w:t xml:space="preserve">Comparing </w:t>
       </w:r>
-      <w:proofErr w:type="spellStart"/>
       <w:r>
         <w:rPr>
           <w:rFonts w:ascii="Arial" w:hAnsi="Arial" w:cs="Arial"/>
@@ -1050,10 +732,12 @@
           <w:sz w:val="28"/>
           <w:szCs w:val="28"/>
         </w:rPr>
-        <w:t>smNRPS</w:t>
-      </w:r>
-      <w:proofErr w:type="spellEnd"/>
-      <w:r>
+        <w:t>smNRPS-CC and smNRPS-CB reads that mapped to these clusters in MetaHIT</w:t>
+      </w:r>
+    </w:p>
+    <w:p>
+      <w:pPr>
+        <w:jc w:val="center"/>
         <w:rPr>
           <w:rFonts w:ascii="Arial" w:hAnsi="Arial" w:cs="Arial"/>
           <w:b/>
@@ -1061,95 +745,987 @@
           <w:sz w:val="28"/>
           <w:szCs w:val="28"/>
         </w:rPr>
-        <w:t xml:space="preserve">-CC and </w:t>
-      </w:r>
-      <w:proofErr w:type="spellStart"/>
-      <w:r>
-        <w:rPr>
-          <w:rFonts w:ascii="Arial" w:hAnsi="Arial" w:cs="Arial"/>
-          <w:b/>
-          <w:color w:val="FF0000"/>
-          <w:sz w:val="28"/>
-          <w:szCs w:val="28"/>
-        </w:rPr>
-        <w:t>smNRPS</w:t>
-      </w:r>
-      <w:proofErr w:type="spellEnd"/>
-      <w:r>
-        <w:rPr>
-          <w:rFonts w:ascii="Arial" w:hAnsi="Arial" w:cs="Arial"/>
-          <w:b/>
-          <w:color w:val="FF0000"/>
-          <w:sz w:val="28"/>
-          <w:szCs w:val="28"/>
-        </w:rPr>
-        <w:t>-CB reads that mapped to these cluster</w:t>
+      </w:pPr>
+    </w:p>
+    <w:p>
+      <w:pPr>
+        <w:pStyle w:val="ListParagraph"/>
+        <w:numPr>
+          <w:ilvl w:val="0"/>
+          <w:numId w:val="5"/>
+        </w:numPr>
+        <w:rPr>
+          <w:rFonts w:ascii="Arial" w:hAnsi="Arial" w:cs="Arial"/>
+        </w:rPr>
+      </w:pPr>
+      <w:r>
+        <w:rPr>
+          <w:rFonts w:ascii="Arial" w:hAnsi="Arial" w:cs="Arial"/>
+        </w:rPr>
+        <w:t>Unique reads for smNRPS</w:t>
       </w:r>
       <w:bookmarkStart w:id="0" w:name="_GoBack"/>
       <w:bookmarkEnd w:id="0"/>
-      <w:r>
-        <w:rPr>
-          <w:rFonts w:ascii="Arial" w:hAnsi="Arial" w:cs="Arial"/>
-          <w:b/>
-          <w:color w:val="FF0000"/>
-          <w:sz w:val="28"/>
-          <w:szCs w:val="28"/>
-        </w:rPr>
-        <w:t xml:space="preserve">s in </w:t>
-      </w:r>
-      <w:proofErr w:type="spellStart"/>
-      <w:r>
-        <w:rPr>
-          <w:rFonts w:ascii="Arial" w:hAnsi="Arial" w:cs="Arial"/>
-          <w:b/>
-          <w:color w:val="FF0000"/>
-          <w:sz w:val="28"/>
-          <w:szCs w:val="28"/>
-        </w:rPr>
-        <w:t>MetaHIT</w:t>
-      </w:r>
-      <w:proofErr w:type="spellEnd"/>
-    </w:p>
-    <w:p>
-      <w:pPr>
-        <w:jc w:val="center"/>
-        <w:rPr>
-          <w:rFonts w:ascii="Arial" w:hAnsi="Arial" w:cs="Arial"/>
-          <w:b/>
-          <w:color w:val="FF0000"/>
-          <w:sz w:val="28"/>
-          <w:szCs w:val="28"/>
-        </w:rPr>
-      </w:pPr>
-    </w:p>
-    <w:p>
-      <w:pPr>
-        <w:rPr>
-          <w:rFonts w:ascii="Arial" w:hAnsi="Arial" w:cs="Arial"/>
-        </w:rPr>
-      </w:pPr>
-    </w:p>
-    <w:p>
-      <w:pPr>
-        <w:rPr>
-          <w:rFonts w:ascii="Arial" w:hAnsi="Arial" w:cs="Arial"/>
-        </w:rPr>
-      </w:pPr>
-    </w:p>
-    <w:p>
-      <w:pPr>
-        <w:rPr>
-          <w:rFonts w:ascii="Arial" w:hAnsi="Arial" w:cs="Arial"/>
-        </w:rPr>
-      </w:pPr>
-    </w:p>
-    <w:p>
-      <w:pPr>
-        <w:rPr>
-          <w:rFonts w:ascii="Arial" w:hAnsi="Arial" w:cs="Arial"/>
-        </w:rPr>
-      </w:pPr>
-    </w:p>
+    </w:p>
+    <w:tbl>
+      <w:tblPr>
+        <w:tblStyle w:val="TableGrid"/>
+        <w:tblW w:w="7480" w:type="dxa"/>
+        <w:tblLook w:val="04A0" w:firstRow="1" w:lastRow="0" w:firstColumn="1" w:lastColumn="0" w:noHBand="0" w:noVBand="1"/>
+      </w:tblPr>
+      <w:tblGrid>
+        <w:gridCol w:w="1870"/>
+        <w:gridCol w:w="1870"/>
+        <w:gridCol w:w="1870"/>
+        <w:gridCol w:w="1870"/>
+      </w:tblGrid>
+      <w:tr>
+        <w:tc>
+          <w:tcPr>
+            <w:tcW w:w="1870" w:type="dxa"/>
+          </w:tcPr>
+          <w:p>
+            <w:pPr>
+              <w:rPr>
+                <w:rFonts w:ascii="Arial" w:hAnsi="Arial" w:cs="Arial"/>
+              </w:rPr>
+            </w:pPr>
+            <w:r>
+              <w:rPr>
+                <w:rFonts w:ascii="Arial" w:hAnsi="Arial" w:cs="Arial"/>
+              </w:rPr>
+              <w:t>bgcName</w:t>
+            </w:r>
+          </w:p>
+        </w:tc>
+        <w:tc>
+          <w:tcPr>
+            <w:tcW w:w="1870" w:type="dxa"/>
+          </w:tcPr>
+          <w:p>
+            <w:pPr>
+              <w:rPr>
+                <w:rFonts w:ascii="Arial" w:hAnsi="Arial" w:cs="Arial"/>
+              </w:rPr>
+            </w:pPr>
+            <w:r>
+              <w:rPr>
+                <w:rFonts w:ascii="Arial" w:hAnsi="Arial" w:cs="Arial"/>
+              </w:rPr>
+              <w:t>GroupAttribute</w:t>
+            </w:r>
+          </w:p>
+        </w:tc>
+        <w:tc>
+          <w:tcPr>
+            <w:tcW w:w="1870" w:type="dxa"/>
+          </w:tcPr>
+          <w:p>
+            <w:pPr>
+              <w:rPr>
+                <w:rFonts w:ascii="Arial" w:hAnsi="Arial" w:cs="Arial"/>
+              </w:rPr>
+            </w:pPr>
+            <w:r>
+              <w:rPr>
+                <w:rFonts w:ascii="Arial" w:hAnsi="Arial" w:cs="Arial"/>
+              </w:rPr>
+              <w:t>n</w:t>
+            </w:r>
+          </w:p>
+        </w:tc>
+        <w:tc>
+          <w:tcPr>
+            <w:tcW w:w="1870" w:type="dxa"/>
+          </w:tcPr>
+          <w:p>
+            <w:pPr>
+              <w:rPr>
+                <w:rFonts w:ascii="Arial" w:hAnsi="Arial" w:cs="Arial"/>
+              </w:rPr>
+            </w:pPr>
+            <w:r>
+              <w:rPr>
+                <w:rFonts w:ascii="Arial" w:hAnsi="Arial" w:cs="Arial"/>
+              </w:rPr>
+              <w:t>hitRatio (%)</w:t>
+            </w:r>
+          </w:p>
+        </w:tc>
+      </w:tr>
+      <w:tr>
+        <w:tc>
+          <w:tcPr>
+            <w:tcW w:w="1870" w:type="dxa"/>
+          </w:tcPr>
+          <w:p>
+            <w:pPr>
+              <w:rPr>
+                <w:rFonts w:ascii="Arial" w:hAnsi="Arial" w:cs="Arial"/>
+              </w:rPr>
+            </w:pPr>
+            <w:r>
+              <w:rPr>
+                <w:rFonts w:ascii="Arial" w:hAnsi="Arial" w:cs="Arial"/>
+              </w:rPr>
+              <w:t>smNRPS-CB</w:t>
+            </w:r>
+          </w:p>
+        </w:tc>
+        <w:tc>
+          <w:tcPr>
+            <w:tcW w:w="1870" w:type="dxa"/>
+          </w:tcPr>
+          <w:p>
+            <w:pPr>
+              <w:rPr>
+                <w:rFonts w:ascii="Arial" w:hAnsi="Arial" w:cs="Arial"/>
+              </w:rPr>
+            </w:pPr>
+            <w:r>
+              <w:rPr>
+                <w:rFonts w:ascii="Arial" w:hAnsi="Arial" w:cs="Arial"/>
+              </w:rPr>
+              <w:t>C</w:t>
+            </w:r>
+          </w:p>
+        </w:tc>
+        <w:tc>
+          <w:tcPr>
+            <w:tcW w:w="1870" w:type="dxa"/>
+          </w:tcPr>
+          <w:p>
+            <w:pPr>
+              <w:rPr>
+                <w:rFonts w:ascii="Arial" w:hAnsi="Arial" w:cs="Arial"/>
+              </w:rPr>
+            </w:pPr>
+            <w:r>
+              <w:rPr>
+                <w:rFonts w:ascii="Arial" w:hAnsi="Arial" w:cs="Arial"/>
+              </w:rPr>
+              <w:t>3</w:t>
+            </w:r>
+          </w:p>
+        </w:tc>
+        <w:tc>
+          <w:tcPr>
+            <w:tcW w:w="1870" w:type="dxa"/>
+          </w:tcPr>
+          <w:p>
+            <w:pPr>
+              <w:rPr>
+                <w:rFonts w:ascii="Arial" w:hAnsi="Arial" w:cs="Arial"/>
+              </w:rPr>
+            </w:pPr>
+            <w:r>
+              <w:rPr>
+                <w:rFonts w:ascii="Arial" w:hAnsi="Arial" w:cs="Arial"/>
+              </w:rPr>
+              <w:t>4.23</w:t>
+            </w:r>
+          </w:p>
+        </w:tc>
+      </w:tr>
+      <w:tr>
+        <w:tc>
+          <w:tcPr>
+            <w:tcW w:w="1870" w:type="dxa"/>
+          </w:tcPr>
+          <w:p>
+            <w:pPr>
+              <w:rPr>
+                <w:rFonts w:ascii="Arial" w:hAnsi="Arial" w:cs="Arial"/>
+              </w:rPr>
+            </w:pPr>
+            <w:r>
+              <w:rPr>
+                <w:rFonts w:ascii="Arial" w:hAnsi="Arial" w:cs="Arial"/>
+              </w:rPr>
+              <w:t>smNRPS-CC</w:t>
+            </w:r>
+          </w:p>
+        </w:tc>
+        <w:tc>
+          <w:tcPr>
+            <w:tcW w:w="1870" w:type="dxa"/>
+          </w:tcPr>
+          <w:p>
+            <w:pPr>
+              <w:rPr>
+                <w:rFonts w:ascii="Arial" w:hAnsi="Arial" w:cs="Arial"/>
+              </w:rPr>
+            </w:pPr>
+            <w:r>
+              <w:rPr>
+                <w:rFonts w:ascii="Arial" w:hAnsi="Arial" w:cs="Arial"/>
+              </w:rPr>
+              <w:t>C</w:t>
+            </w:r>
+          </w:p>
+        </w:tc>
+        <w:tc>
+          <w:tcPr>
+            <w:tcW w:w="1870" w:type="dxa"/>
+          </w:tcPr>
+          <w:p>
+            <w:pPr>
+              <w:rPr>
+                <w:rFonts w:ascii="Arial" w:hAnsi="Arial" w:cs="Arial"/>
+              </w:rPr>
+            </w:pPr>
+            <w:r>
+              <w:rPr>
+                <w:rFonts w:ascii="Arial" w:hAnsi="Arial" w:cs="Arial"/>
+              </w:rPr>
+              <w:t>1</w:t>
+            </w:r>
+          </w:p>
+        </w:tc>
+        <w:tc>
+          <w:tcPr>
+            <w:tcW w:w="1870" w:type="dxa"/>
+          </w:tcPr>
+          <w:p>
+            <w:pPr>
+              <w:rPr>
+                <w:rFonts w:ascii="Arial" w:hAnsi="Arial" w:cs="Arial"/>
+              </w:rPr>
+            </w:pPr>
+            <w:r>
+              <w:rPr>
+                <w:rFonts w:ascii="Arial" w:hAnsi="Arial" w:cs="Arial"/>
+              </w:rPr>
+              <w:t>1.41</w:t>
+            </w:r>
+          </w:p>
+        </w:tc>
+      </w:tr>
+      <w:tr>
+        <w:tc>
+          <w:tcPr>
+            <w:tcW w:w="1870" w:type="dxa"/>
+          </w:tcPr>
+          <w:p>
+            <w:pPr>
+              <w:rPr>
+                <w:rFonts w:ascii="Arial" w:hAnsi="Arial" w:cs="Arial"/>
+              </w:rPr>
+            </w:pPr>
+            <w:r>
+              <w:rPr>
+                <w:rFonts w:ascii="Arial" w:hAnsi="Arial" w:cs="Arial"/>
+              </w:rPr>
+              <w:t>smNRPS-CB</w:t>
+            </w:r>
+          </w:p>
+        </w:tc>
+        <w:tc>
+          <w:tcPr>
+            <w:tcW w:w="1870" w:type="dxa"/>
+          </w:tcPr>
+          <w:p>
+            <w:pPr>
+              <w:rPr>
+                <w:rFonts w:ascii="Arial" w:hAnsi="Arial" w:cs="Arial"/>
+              </w:rPr>
+            </w:pPr>
+            <w:r>
+              <w:rPr>
+                <w:rFonts w:ascii="Arial" w:hAnsi="Arial" w:cs="Arial"/>
+              </w:rPr>
+              <w:t>CD</w:t>
+            </w:r>
+          </w:p>
+        </w:tc>
+        <w:tc>
+          <w:tcPr>
+            <w:tcW w:w="1870" w:type="dxa"/>
+          </w:tcPr>
+          <w:p>
+            <w:pPr>
+              <w:rPr>
+                <w:rFonts w:ascii="Arial" w:hAnsi="Arial" w:cs="Arial"/>
+              </w:rPr>
+            </w:pPr>
+            <w:r>
+              <w:rPr>
+                <w:rFonts w:ascii="Arial" w:hAnsi="Arial" w:cs="Arial"/>
+              </w:rPr>
+              <w:t>13</w:t>
+            </w:r>
+          </w:p>
+        </w:tc>
+        <w:tc>
+          <w:tcPr>
+            <w:tcW w:w="1870" w:type="dxa"/>
+          </w:tcPr>
+          <w:p>
+            <w:pPr>
+              <w:rPr>
+                <w:rFonts w:ascii="Arial" w:hAnsi="Arial" w:cs="Arial"/>
+              </w:rPr>
+            </w:pPr>
+            <w:r>
+              <w:rPr>
+                <w:rFonts w:ascii="Arial" w:hAnsi="Arial" w:cs="Arial"/>
+              </w:rPr>
+              <w:t>61.9</w:t>
+            </w:r>
+          </w:p>
+        </w:tc>
+      </w:tr>
+      <w:tr>
+        <w:tc>
+          <w:tcPr>
+            <w:tcW w:w="1870" w:type="dxa"/>
+          </w:tcPr>
+          <w:p>
+            <w:pPr>
+              <w:rPr>
+                <w:rFonts w:ascii="Arial" w:hAnsi="Arial" w:cs="Arial"/>
+              </w:rPr>
+            </w:pPr>
+            <w:r>
+              <w:rPr>
+                <w:rFonts w:ascii="Arial" w:hAnsi="Arial" w:cs="Arial"/>
+              </w:rPr>
+              <w:t>smNRPS-CC</w:t>
+            </w:r>
+          </w:p>
+        </w:tc>
+        <w:tc>
+          <w:tcPr>
+            <w:tcW w:w="1870" w:type="dxa"/>
+          </w:tcPr>
+          <w:p>
+            <w:pPr>
+              <w:rPr>
+                <w:rFonts w:ascii="Arial" w:hAnsi="Arial" w:cs="Arial"/>
+              </w:rPr>
+            </w:pPr>
+            <w:r>
+              <w:rPr>
+                <w:rFonts w:ascii="Arial" w:hAnsi="Arial" w:cs="Arial"/>
+              </w:rPr>
+              <w:t>CD</w:t>
+            </w:r>
+          </w:p>
+        </w:tc>
+        <w:tc>
+          <w:tcPr>
+            <w:tcW w:w="1870" w:type="dxa"/>
+          </w:tcPr>
+          <w:p>
+            <w:pPr>
+              <w:rPr>
+                <w:rFonts w:ascii="Arial" w:hAnsi="Arial" w:cs="Arial"/>
+              </w:rPr>
+            </w:pPr>
+            <w:r>
+              <w:rPr>
+                <w:rFonts w:ascii="Arial" w:hAnsi="Arial" w:cs="Arial"/>
+              </w:rPr>
+              <w:t>17</w:t>
+            </w:r>
+          </w:p>
+        </w:tc>
+        <w:tc>
+          <w:tcPr>
+            <w:tcW w:w="1870" w:type="dxa"/>
+          </w:tcPr>
+          <w:p>
+            <w:pPr>
+              <w:rPr>
+                <w:rFonts w:ascii="Arial" w:hAnsi="Arial" w:cs="Arial"/>
+              </w:rPr>
+            </w:pPr>
+            <w:r>
+              <w:rPr>
+                <w:rFonts w:ascii="Arial" w:hAnsi="Arial" w:cs="Arial"/>
+              </w:rPr>
+              <w:t>81.0</w:t>
+            </w:r>
+          </w:p>
+        </w:tc>
+      </w:tr>
+      <w:tr>
+        <w:tc>
+          <w:tcPr>
+            <w:tcW w:w="1870" w:type="dxa"/>
+          </w:tcPr>
+          <w:p>
+            <w:pPr>
+              <w:rPr>
+                <w:rFonts w:ascii="Arial" w:hAnsi="Arial" w:cs="Arial"/>
+              </w:rPr>
+            </w:pPr>
+            <w:r>
+              <w:rPr>
+                <w:rFonts w:ascii="Arial" w:hAnsi="Arial" w:cs="Arial"/>
+              </w:rPr>
+              <w:t>smNRPS-CB</w:t>
+            </w:r>
+          </w:p>
+        </w:tc>
+        <w:tc>
+          <w:tcPr>
+            <w:tcW w:w="1870" w:type="dxa"/>
+          </w:tcPr>
+          <w:p>
+            <w:pPr>
+              <w:rPr>
+                <w:rFonts w:ascii="Arial" w:hAnsi="Arial" w:cs="Arial"/>
+              </w:rPr>
+            </w:pPr>
+            <w:r>
+              <w:rPr>
+                <w:rFonts w:ascii="Arial" w:hAnsi="Arial" w:cs="Arial"/>
+              </w:rPr>
+              <w:t>UC</w:t>
+            </w:r>
+          </w:p>
+        </w:tc>
+        <w:tc>
+          <w:tcPr>
+            <w:tcW w:w="1870" w:type="dxa"/>
+          </w:tcPr>
+          <w:p>
+            <w:pPr>
+              <w:rPr>
+                <w:rFonts w:ascii="Arial" w:hAnsi="Arial" w:cs="Arial"/>
+              </w:rPr>
+            </w:pPr>
+            <w:r>
+              <w:rPr>
+                <w:rFonts w:ascii="Arial" w:hAnsi="Arial" w:cs="Arial"/>
+              </w:rPr>
+              <w:t>13</w:t>
+            </w:r>
+          </w:p>
+        </w:tc>
+        <w:tc>
+          <w:tcPr>
+            <w:tcW w:w="1870" w:type="dxa"/>
+          </w:tcPr>
+          <w:p>
+            <w:pPr>
+              <w:rPr>
+                <w:rFonts w:ascii="Arial" w:hAnsi="Arial" w:cs="Arial"/>
+              </w:rPr>
+            </w:pPr>
+            <w:r>
+              <w:rPr>
+                <w:rFonts w:ascii="Arial" w:hAnsi="Arial" w:cs="Arial"/>
+              </w:rPr>
+              <w:t>10.2</w:t>
+            </w:r>
+          </w:p>
+        </w:tc>
+      </w:tr>
+      <w:tr>
+        <w:tc>
+          <w:tcPr>
+            <w:tcW w:w="1870" w:type="dxa"/>
+          </w:tcPr>
+          <w:p>
+            <w:pPr>
+              <w:rPr>
+                <w:rFonts w:ascii="Arial" w:hAnsi="Arial" w:cs="Arial"/>
+              </w:rPr>
+            </w:pPr>
+            <w:r>
+              <w:rPr>
+                <w:rFonts w:ascii="Arial" w:hAnsi="Arial" w:cs="Arial"/>
+              </w:rPr>
+              <w:t>smNRPS-CC</w:t>
+            </w:r>
+          </w:p>
+        </w:tc>
+        <w:tc>
+          <w:tcPr>
+            <w:tcW w:w="1870" w:type="dxa"/>
+          </w:tcPr>
+          <w:p>
+            <w:pPr>
+              <w:rPr>
+                <w:rFonts w:ascii="Arial" w:hAnsi="Arial" w:cs="Arial"/>
+              </w:rPr>
+            </w:pPr>
+            <w:r>
+              <w:rPr>
+                <w:rFonts w:ascii="Arial" w:hAnsi="Arial" w:cs="Arial"/>
+              </w:rPr>
+              <w:t>UC</w:t>
+            </w:r>
+          </w:p>
+        </w:tc>
+        <w:tc>
+          <w:tcPr>
+            <w:tcW w:w="1870" w:type="dxa"/>
+          </w:tcPr>
+          <w:p>
+            <w:pPr>
+              <w:rPr>
+                <w:rFonts w:ascii="Arial" w:hAnsi="Arial" w:cs="Arial"/>
+              </w:rPr>
+            </w:pPr>
+            <w:r>
+              <w:rPr>
+                <w:rFonts w:ascii="Arial" w:hAnsi="Arial" w:cs="Arial"/>
+              </w:rPr>
+              <w:t>4</w:t>
+            </w:r>
+          </w:p>
+        </w:tc>
+        <w:tc>
+          <w:tcPr>
+            <w:tcW w:w="1870" w:type="dxa"/>
+          </w:tcPr>
+          <w:p>
+            <w:pPr>
+              <w:rPr>
+                <w:rFonts w:ascii="Arial" w:hAnsi="Arial" w:cs="Arial"/>
+              </w:rPr>
+            </w:pPr>
+            <w:r>
+              <w:rPr>
+                <w:rFonts w:ascii="Arial" w:hAnsi="Arial" w:cs="Arial"/>
+              </w:rPr>
+              <w:t>3.15</w:t>
+            </w:r>
+          </w:p>
+        </w:tc>
+      </w:tr>
+      <w:tr>
+        <w:tc>
+          <w:tcPr>
+            <w:tcW w:w="1870" w:type="dxa"/>
+          </w:tcPr>
+          <w:p>
+            <w:pPr>
+              <w:rPr>
+                <w:rFonts w:ascii="Arial" w:hAnsi="Arial" w:cs="Arial"/>
+              </w:rPr>
+            </w:pPr>
+          </w:p>
+        </w:tc>
+        <w:tc>
+          <w:tcPr>
+            <w:tcW w:w="1870" w:type="dxa"/>
+          </w:tcPr>
+          <w:p>
+            <w:pPr>
+              <w:rPr>
+                <w:rFonts w:ascii="Arial" w:hAnsi="Arial" w:cs="Arial"/>
+              </w:rPr>
+            </w:pPr>
+          </w:p>
+        </w:tc>
+        <w:tc>
+          <w:tcPr>
+            <w:tcW w:w="1870" w:type="dxa"/>
+          </w:tcPr>
+          <w:p>
+            <w:pPr>
+              <w:rPr>
+                <w:rFonts w:ascii="Arial" w:hAnsi="Arial" w:cs="Arial"/>
+              </w:rPr>
+            </w:pPr>
+          </w:p>
+        </w:tc>
+        <w:tc>
+          <w:tcPr>
+            <w:tcW w:w="1870" w:type="dxa"/>
+          </w:tcPr>
+          <w:p>
+            <w:pPr>
+              <w:rPr>
+                <w:rFonts w:ascii="Arial" w:hAnsi="Arial" w:cs="Arial"/>
+              </w:rPr>
+            </w:pPr>
+          </w:p>
+        </w:tc>
+      </w:tr>
+    </w:tbl>
+    <w:p>
+      <w:pPr>
+        <w:rPr>
+          <w:rFonts w:ascii="Arial" w:hAnsi="Arial" w:cs="Arial"/>
+        </w:rPr>
+      </w:pPr>
+    </w:p>
+    <w:p>
+      <w:pPr>
+        <w:rPr>
+          <w:rFonts w:ascii="Arial" w:hAnsi="Arial" w:cs="Arial"/>
+        </w:rPr>
+      </w:pPr>
+    </w:p>
+    <w:p>
+      <w:pPr>
+        <w:rPr>
+          <w:rFonts w:ascii="Arial" w:hAnsi="Arial" w:cs="Arial"/>
+        </w:rPr>
+      </w:pPr>
+    </w:p>
+    <w:p>
+      <w:pPr>
+        <w:pStyle w:val="ListParagraph"/>
+        <w:numPr>
+          <w:ilvl w:val="0"/>
+          <w:numId w:val="4"/>
+        </w:numPr>
+        <w:rPr>
+          <w:rFonts w:ascii="Arial" w:hAnsi="Arial" w:cs="Arial"/>
+        </w:rPr>
+      </w:pPr>
+      <w:r>
+        <w:rPr>
+          <w:rFonts w:ascii="Arial" w:hAnsi="Arial" w:cs="Arial"/>
+        </w:rPr>
+        <w:t>Aggregate</w:t>
+      </w:r>
+      <w:r>
+        <w:rPr>
+          <w:rFonts w:ascii="Arial" w:hAnsi="Arial" w:cs="Arial"/>
+        </w:rPr>
+        <w:t>d</w:t>
+      </w:r>
+      <w:r>
+        <w:rPr>
+          <w:rFonts w:ascii="Arial" w:hAnsi="Arial" w:cs="Arial"/>
+        </w:rPr>
+        <w:t xml:space="preserve"> </w:t>
+      </w:r>
+      <w:r>
+        <w:rPr>
+          <w:rFonts w:ascii="Arial" w:hAnsi="Arial" w:cs="Arial"/>
+        </w:rPr>
+        <w:t>smNRPS</w:t>
+      </w:r>
+      <w:r>
+        <w:rPr>
+          <w:rFonts w:ascii="Arial" w:hAnsi="Arial" w:cs="Arial"/>
+        </w:rPr>
+        <w:t>:</w:t>
+      </w:r>
+    </w:p>
+    <w:tbl>
+      <w:tblPr>
+        <w:tblStyle w:val="TableGrid"/>
+        <w:tblW w:w="0" w:type="auto"/>
+        <w:tblLook w:val="04A0" w:firstRow="1" w:lastRow="0" w:firstColumn="1" w:lastColumn="0" w:noHBand="0" w:noVBand="1"/>
+      </w:tblPr>
+      <w:tblGrid>
+        <w:gridCol w:w="2337"/>
+        <w:gridCol w:w="2337"/>
+        <w:gridCol w:w="2338"/>
+        <w:gridCol w:w="2338"/>
+      </w:tblGrid>
+      <w:tr>
+        <w:tc>
+          <w:tcPr>
+            <w:tcW w:w="2337" w:type="dxa"/>
+          </w:tcPr>
+          <w:p>
+            <w:pPr>
+              <w:rPr>
+                <w:rFonts w:ascii="Arial" w:hAnsi="Arial" w:cs="Arial"/>
+              </w:rPr>
+            </w:pPr>
+            <w:r>
+              <w:rPr>
+                <w:rFonts w:ascii="Arial" w:hAnsi="Arial" w:cs="Arial"/>
+              </w:rPr>
+              <w:t>bgcName</w:t>
+            </w:r>
+          </w:p>
+        </w:tc>
+        <w:tc>
+          <w:tcPr>
+            <w:tcW w:w="2337" w:type="dxa"/>
+          </w:tcPr>
+          <w:p>
+            <w:pPr>
+              <w:rPr>
+                <w:rFonts w:ascii="Arial" w:hAnsi="Arial" w:cs="Arial"/>
+              </w:rPr>
+            </w:pPr>
+            <w:r>
+              <w:rPr>
+                <w:rFonts w:ascii="Arial" w:hAnsi="Arial" w:cs="Arial"/>
+              </w:rPr>
+              <w:t>GroupAttribute</w:t>
+            </w:r>
+          </w:p>
+        </w:tc>
+        <w:tc>
+          <w:tcPr>
+            <w:tcW w:w="2338" w:type="dxa"/>
+          </w:tcPr>
+          <w:p>
+            <w:pPr>
+              <w:rPr>
+                <w:rFonts w:ascii="Arial" w:hAnsi="Arial" w:cs="Arial"/>
+              </w:rPr>
+            </w:pPr>
+            <w:r>
+              <w:rPr>
+                <w:rFonts w:ascii="Arial" w:hAnsi="Arial" w:cs="Arial"/>
+              </w:rPr>
+              <w:t>n</w:t>
+            </w:r>
+          </w:p>
+        </w:tc>
+        <w:tc>
+          <w:tcPr>
+            <w:tcW w:w="2338" w:type="dxa"/>
+          </w:tcPr>
+          <w:p>
+            <w:pPr>
+              <w:rPr>
+                <w:rFonts w:ascii="Arial" w:hAnsi="Arial" w:cs="Arial"/>
+              </w:rPr>
+            </w:pPr>
+            <w:r>
+              <w:rPr>
+                <w:rFonts w:ascii="Arial" w:hAnsi="Arial" w:cs="Arial"/>
+              </w:rPr>
+              <w:t>hitRatio (%)</w:t>
+            </w:r>
+          </w:p>
+        </w:tc>
+      </w:tr>
+      <w:tr>
+        <w:tc>
+          <w:tcPr>
+            <w:tcW w:w="2337" w:type="dxa"/>
+          </w:tcPr>
+          <w:p>
+            <w:pPr>
+              <w:rPr>
+                <w:rFonts w:ascii="Arial" w:hAnsi="Arial" w:cs="Arial"/>
+              </w:rPr>
+            </w:pPr>
+            <w:r>
+              <w:rPr>
+                <w:rFonts w:ascii="Arial" w:hAnsi="Arial" w:cs="Arial"/>
+              </w:rPr>
+              <w:t>smNRPS-1/2</w:t>
+            </w:r>
+          </w:p>
+        </w:tc>
+        <w:tc>
+          <w:tcPr>
+            <w:tcW w:w="2337" w:type="dxa"/>
+          </w:tcPr>
+          <w:p>
+            <w:pPr>
+              <w:rPr>
+                <w:rFonts w:ascii="Arial" w:hAnsi="Arial" w:cs="Arial"/>
+              </w:rPr>
+            </w:pPr>
+            <w:r>
+              <w:rPr>
+                <w:rFonts w:ascii="Arial" w:hAnsi="Arial" w:cs="Arial"/>
+              </w:rPr>
+              <w:t>C</w:t>
+            </w:r>
+          </w:p>
+        </w:tc>
+        <w:tc>
+          <w:tcPr>
+            <w:tcW w:w="2338" w:type="dxa"/>
+          </w:tcPr>
+          <w:p>
+            <w:pPr>
+              <w:rPr>
+                <w:rFonts w:ascii="Arial" w:hAnsi="Arial" w:cs="Arial"/>
+              </w:rPr>
+            </w:pPr>
+            <w:r>
+              <w:rPr>
+                <w:rFonts w:ascii="Arial" w:hAnsi="Arial" w:cs="Arial"/>
+              </w:rPr>
+              <w:t>7</w:t>
+            </w:r>
+          </w:p>
+        </w:tc>
+        <w:tc>
+          <w:tcPr>
+            <w:tcW w:w="2338" w:type="dxa"/>
+          </w:tcPr>
+          <w:p>
+            <w:pPr>
+              <w:rPr>
+                <w:rFonts w:ascii="Arial" w:hAnsi="Arial" w:cs="Arial"/>
+              </w:rPr>
+            </w:pPr>
+            <w:r>
+              <w:rPr>
+                <w:rFonts w:ascii="Arial" w:hAnsi="Arial" w:cs="Arial"/>
+              </w:rPr>
+              <w:t>9.86</w:t>
+            </w:r>
+          </w:p>
+        </w:tc>
+      </w:tr>
+      <w:tr>
+        <w:tc>
+          <w:tcPr>
+            <w:tcW w:w="2337" w:type="dxa"/>
+          </w:tcPr>
+          <w:p>
+            <w:pPr>
+              <w:rPr>
+                <w:rFonts w:ascii="Arial" w:hAnsi="Arial" w:cs="Arial"/>
+              </w:rPr>
+            </w:pPr>
+            <w:r>
+              <w:rPr>
+                <w:rFonts w:ascii="Arial" w:hAnsi="Arial" w:cs="Arial"/>
+              </w:rPr>
+              <w:t>smNRPS-1/2</w:t>
+            </w:r>
+          </w:p>
+        </w:tc>
+        <w:tc>
+          <w:tcPr>
+            <w:tcW w:w="2337" w:type="dxa"/>
+          </w:tcPr>
+          <w:p>
+            <w:pPr>
+              <w:rPr>
+                <w:rFonts w:ascii="Arial" w:hAnsi="Arial" w:cs="Arial"/>
+              </w:rPr>
+            </w:pPr>
+            <w:r>
+              <w:rPr>
+                <w:rFonts w:ascii="Arial" w:hAnsi="Arial" w:cs="Arial"/>
+              </w:rPr>
+              <w:t>CD</w:t>
+            </w:r>
+          </w:p>
+        </w:tc>
+        <w:tc>
+          <w:tcPr>
+            <w:tcW w:w="2338" w:type="dxa"/>
+          </w:tcPr>
+          <w:p>
+            <w:pPr>
+              <w:rPr>
+                <w:rFonts w:ascii="Arial" w:hAnsi="Arial" w:cs="Arial"/>
+              </w:rPr>
+            </w:pPr>
+            <w:r>
+              <w:rPr>
+                <w:rFonts w:ascii="Arial" w:hAnsi="Arial" w:cs="Arial"/>
+              </w:rPr>
+              <w:t>1</w:t>
+            </w:r>
+            <w:r>
+              <w:rPr>
+                <w:rFonts w:ascii="Arial" w:hAnsi="Arial" w:cs="Arial"/>
+              </w:rPr>
+              <w:t>8</w:t>
+            </w:r>
+          </w:p>
+        </w:tc>
+        <w:tc>
+          <w:tcPr>
+            <w:tcW w:w="2338" w:type="dxa"/>
+          </w:tcPr>
+          <w:p>
+            <w:pPr>
+              <w:rPr>
+                <w:rFonts w:ascii="Arial" w:hAnsi="Arial" w:cs="Arial"/>
+              </w:rPr>
+            </w:pPr>
+            <w:r>
+              <w:rPr>
+                <w:rFonts w:ascii="Arial" w:hAnsi="Arial" w:cs="Arial"/>
+              </w:rPr>
+              <w:t>85.7</w:t>
+            </w:r>
+          </w:p>
+        </w:tc>
+      </w:tr>
+      <w:tr>
+        <w:tc>
+          <w:tcPr>
+            <w:tcW w:w="2337" w:type="dxa"/>
+          </w:tcPr>
+          <w:p>
+            <w:pPr>
+              <w:rPr>
+                <w:rFonts w:ascii="Arial" w:hAnsi="Arial" w:cs="Arial"/>
+              </w:rPr>
+            </w:pPr>
+            <w:r>
+              <w:rPr>
+                <w:rFonts w:ascii="Arial" w:hAnsi="Arial" w:cs="Arial"/>
+              </w:rPr>
+              <w:t>smNRPS-1/2</w:t>
+            </w:r>
+          </w:p>
+        </w:tc>
+        <w:tc>
+          <w:tcPr>
+            <w:tcW w:w="2337" w:type="dxa"/>
+          </w:tcPr>
+          <w:p>
+            <w:pPr>
+              <w:rPr>
+                <w:rFonts w:ascii="Arial" w:hAnsi="Arial" w:cs="Arial"/>
+              </w:rPr>
+            </w:pPr>
+            <w:r>
+              <w:rPr>
+                <w:rFonts w:ascii="Arial" w:hAnsi="Arial" w:cs="Arial"/>
+              </w:rPr>
+              <w:t>UC</w:t>
+            </w:r>
+          </w:p>
+        </w:tc>
+        <w:tc>
+          <w:tcPr>
+            <w:tcW w:w="2338" w:type="dxa"/>
+          </w:tcPr>
+          <w:p>
+            <w:pPr>
+              <w:rPr>
+                <w:rFonts w:ascii="Arial" w:hAnsi="Arial" w:cs="Arial"/>
+              </w:rPr>
+            </w:pPr>
+            <w:r>
+              <w:rPr>
+                <w:rFonts w:ascii="Arial" w:hAnsi="Arial" w:cs="Arial"/>
+              </w:rPr>
+              <w:t>16</w:t>
+            </w:r>
+          </w:p>
+        </w:tc>
+        <w:tc>
+          <w:tcPr>
+            <w:tcW w:w="2338" w:type="dxa"/>
+          </w:tcPr>
+          <w:p>
+            <w:pPr>
+              <w:rPr>
+                <w:rFonts w:ascii="Arial" w:hAnsi="Arial" w:cs="Arial"/>
+              </w:rPr>
+            </w:pPr>
+            <w:r>
+              <w:rPr>
+                <w:rFonts w:ascii="Arial" w:hAnsi="Arial" w:cs="Arial"/>
+              </w:rPr>
+              <w:t>12.6</w:t>
+            </w:r>
+          </w:p>
+        </w:tc>
+      </w:tr>
+    </w:tbl>
     <w:p>
       <w:pPr>
         <w:rPr>
@@ -1437,6 +2013,95 @@
     </w:lvl>
   </w:abstractNum>
   <w:abstractNum w:abstractNumId="3">
+    <w:nsid w:val="49563571"/>
+    <w:multiLevelType w:val="hybridMultilevel"/>
+    <w:tmpl w:val="C924FEC0"/>
+    <w:lvl w:ilvl="0" w:tplc="0409000F">
+      <w:start w:val="1"/>
+      <w:numFmt w:val="decimal"/>
+      <w:lvlText w:val="%1."/>
+      <w:lvlJc w:val="left"/>
+      <w:pPr>
+        <w:ind w:left="720" w:hanging="360"/>
+      </w:pPr>
+      <w:rPr>
+        <w:rFonts w:hint="default"/>
+      </w:rPr>
+    </w:lvl>
+    <w:lvl w:ilvl="1" w:tplc="04090019" w:tentative="1">
+      <w:start w:val="1"/>
+      <w:numFmt w:val="lowerLetter"/>
+      <w:lvlText w:val="%2."/>
+      <w:lvlJc w:val="left"/>
+      <w:pPr>
+        <w:ind w:left="1440" w:hanging="360"/>
+      </w:pPr>
+    </w:lvl>
+    <w:lvl w:ilvl="2" w:tplc="0409001B" w:tentative="1">
+      <w:start w:val="1"/>
+      <w:numFmt w:val="lowerRoman"/>
+      <w:lvlText w:val="%3."/>
+      <w:lvlJc w:val="right"/>
+      <w:pPr>
+        <w:ind w:left="2160" w:hanging="180"/>
+      </w:pPr>
+    </w:lvl>
+    <w:lvl w:ilvl="3" w:tplc="0409000F" w:tentative="1">
+      <w:start w:val="1"/>
+      <w:numFmt w:val="decimal"/>
+      <w:lvlText w:val="%4."/>
+      <w:lvlJc w:val="left"/>
+      <w:pPr>
+        <w:ind w:left="2880" w:hanging="360"/>
+      </w:pPr>
+    </w:lvl>
+    <w:lvl w:ilvl="4" w:tplc="04090019" w:tentative="1">
+      <w:start w:val="1"/>
+      <w:numFmt w:val="lowerLetter"/>
+      <w:lvlText w:val="%5."/>
+      <w:lvlJc w:val="left"/>
+      <w:pPr>
+        <w:ind w:left="3600" w:hanging="360"/>
+      </w:pPr>
+    </w:lvl>
+    <w:lvl w:ilvl="5" w:tplc="0409001B" w:tentative="1">
+      <w:start w:val="1"/>
+      <w:numFmt w:val="lowerRoman"/>
+      <w:lvlText w:val="%6."/>
+      <w:lvlJc w:val="right"/>
+      <w:pPr>
+        <w:ind w:left="4320" w:hanging="180"/>
+      </w:pPr>
+    </w:lvl>
+    <w:lvl w:ilvl="6" w:tplc="0409000F" w:tentative="1">
+      <w:start w:val="1"/>
+      <w:numFmt w:val="decimal"/>
+      <w:lvlText w:val="%7."/>
+      <w:lvlJc w:val="left"/>
+      <w:pPr>
+        <w:ind w:left="5040" w:hanging="360"/>
+      </w:pPr>
+    </w:lvl>
+    <w:lvl w:ilvl="7" w:tplc="04090019" w:tentative="1">
+      <w:start w:val="1"/>
+      <w:numFmt w:val="lowerLetter"/>
+      <w:lvlText w:val="%8."/>
+      <w:lvlJc w:val="left"/>
+      <w:pPr>
+        <w:ind w:left="5760" w:hanging="360"/>
+      </w:pPr>
+    </w:lvl>
+    <w:lvl w:ilvl="8" w:tplc="0409001B" w:tentative="1">
+      <w:start w:val="1"/>
+      <w:numFmt w:val="lowerRoman"/>
+      <w:lvlText w:val="%9."/>
+      <w:lvlJc w:val="right"/>
+      <w:pPr>
+        <w:ind w:left="6480" w:hanging="180"/>
+      </w:pPr>
+    </w:lvl>
+  </w:abstractNum>
+  <w:abstractNum w:abstractNumId="4">
     <w:nsid w:val="504F2340"/>
     <w:multiLevelType w:val="hybridMultilevel"/>
     <w:tmpl w:val="49745E62"/>
@@ -1529,13 +2194,16 @@
     <w:abstractNumId w:val="0"/>
   </w:num>
   <w:num w:numId="2">
-    <w:abstractNumId w:val="3"/>
+    <w:abstractNumId w:val="4"/>
   </w:num>
   <w:num w:numId="3">
     <w:abstractNumId w:val="2"/>
   </w:num>
   <w:num w:numId="4">
     <w:abstractNumId w:val="1"/>
+  </w:num>
+  <w:num w:numId="5">
+    <w:abstractNumId w:val="3"/>
   </w:num>
 </w:numbering>
 </file>
@@ -1979,6 +2647,29 @@
       <w:contextualSpacing/>
     </w:pPr>
   </w:style>
+  <w:style w:type="table" w:styleId="TableGrid">
+    <w:name w:val="Table Grid"/>
+    <w:basedOn w:val="TableNormal"/>
+    <w:uiPriority w:val="39"/>
+    <w:rsid w:val="009374B5"/>
+    <w:tblPr>
+      <w:tblInd w:w="0" w:type="dxa"/>
+      <w:tblBorders>
+        <w:top w:val="single" w:sz="4" w:space="0" w:color="auto"/>
+        <w:left w:val="single" w:sz="4" w:space="0" w:color="auto"/>
+        <w:bottom w:val="single" w:sz="4" w:space="0" w:color="auto"/>
+        <w:right w:val="single" w:sz="4" w:space="0" w:color="auto"/>
+        <w:insideH w:val="single" w:sz="4" w:space="0" w:color="auto"/>
+        <w:insideV w:val="single" w:sz="4" w:space="0" w:color="auto"/>
+      </w:tblBorders>
+      <w:tblCellMar>
+        <w:top w:w="0" w:type="dxa"/>
+        <w:left w:w="108" w:type="dxa"/>
+        <w:bottom w:w="0" w:type="dxa"/>
+        <w:right w:w="108" w:type="dxa"/>
+      </w:tblCellMar>
+    </w:tblPr>
+  </w:style>
 </w:styles>
 </file>
 
